--- a/Templates/SDLC Procedure.docx
+++ b/Templates/SDLC Procedure.docx
@@ -125,79 +125,46 @@
     <w:p>
       <w:pPr>
         <w:pStyle w:val="BodyText"/>
+        <w:jc w:val="center"/>
+        <w:rPr>
+          <w:rFonts w:ascii="Times New Roman"/>
+          <w:sz w:val="20"/>
+        </w:rPr>
+      </w:pPr>
+      <w:r>
+        <w:rPr>
+          <w:noProof/>
+        </w:rPr>
+        <w:t>{</w:t>
+      </w:r>
+      <w:r>
+        <w:rPr>
+          <w:noProof/>
+        </w:rPr>
+        <w:t xml:space="preserve">IMAGE </w:t>
+      </w:r>
+      <w:r>
+        <w:rPr>
+          <w:noProof/>
+        </w:rPr>
+        <w:t>Company</w:t>
+      </w:r>
+      <w:r>
+        <w:rPr>
+          <w:noProof/>
+        </w:rPr>
+        <w:t>_Logo}</w:t>
+      </w:r>
+    </w:p>
+    <w:p>
+      <w:pPr>
+        <w:pStyle w:val="BodyText"/>
         <w:rPr>
           <w:rFonts w:ascii="Times New Roman"/>
           <w:sz w:val="24"/>
           <w:szCs w:val="20"/>
         </w:rPr>
       </w:pPr>
-      <w:r>
-        <w:rPr>
-          <w:noProof/>
-        </w:rPr>
-        <w:drawing>
-          <wp:anchor distT="0" distB="0" distL="114300" distR="114300" simplePos="0" relativeHeight="251691520" behindDoc="0" locked="0" layoutInCell="1" allowOverlap="1" wp14:anchorId="02C507D5" wp14:editId="23E94262">
-            <wp:simplePos x="0" y="0"/>
-            <wp:positionH relativeFrom="column">
-              <wp:posOffset>2204720</wp:posOffset>
-            </wp:positionH>
-            <wp:positionV relativeFrom="paragraph">
-              <wp:posOffset>303530</wp:posOffset>
-            </wp:positionV>
-            <wp:extent cx="1743075" cy="340360"/>
-            <wp:effectExtent l="0" t="0" r="9525" b="2540"/>
-            <wp:wrapTopAndBottom/>
-            <wp:docPr id="34494535" name="Picture 56" descr="Drivio"/>
-            <wp:cNvGraphicFramePr>
-              <a:graphicFrameLocks xmlns:a="http://schemas.openxmlformats.org/drawingml/2006/main" noChangeAspect="1"/>
-            </wp:cNvGraphicFramePr>
-            <a:graphic xmlns:a="http://schemas.openxmlformats.org/drawingml/2006/main">
-              <a:graphicData uri="http://schemas.openxmlformats.org/drawingml/2006/picture">
-                <pic:pic xmlns:pic="http://schemas.openxmlformats.org/drawingml/2006/picture">
-                  <pic:nvPicPr>
-                    <pic:cNvPr id="0" name="Picture 8" descr="Drivio"/>
-                    <pic:cNvPicPr>
-                      <a:picLocks noChangeAspect="1" noChangeArrowheads="1"/>
-                    </pic:cNvPicPr>
-                  </pic:nvPicPr>
-                  <pic:blipFill>
-                    <a:blip r:embed="rId7">
-                      <a:extLst>
-                        <a:ext uri="{28A0092B-C50C-407E-A947-70E740481C1C}">
-                          <a14:useLocalDpi xmlns:a14="http://schemas.microsoft.com/office/drawing/2010/main" val="0"/>
-                        </a:ext>
-                      </a:extLst>
-                    </a:blip>
-                    <a:srcRect/>
-                    <a:stretch>
-                      <a:fillRect/>
-                    </a:stretch>
-                  </pic:blipFill>
-                  <pic:spPr bwMode="auto">
-                    <a:xfrm>
-                      <a:off x="0" y="0"/>
-                      <a:ext cx="1743075" cy="340360"/>
-                    </a:xfrm>
-                    <a:prstGeom prst="rect">
-                      <a:avLst/>
-                    </a:prstGeom>
-                    <a:noFill/>
-                    <a:ln>
-                      <a:noFill/>
-                    </a:ln>
-                  </pic:spPr>
-                </pic:pic>
-              </a:graphicData>
-            </a:graphic>
-            <wp14:sizeRelH relativeFrom="margin">
-              <wp14:pctWidth>0</wp14:pctWidth>
-            </wp14:sizeRelH>
-            <wp14:sizeRelV relativeFrom="margin">
-              <wp14:pctHeight>0</wp14:pctHeight>
-            </wp14:sizeRelV>
-          </wp:anchor>
-        </w:drawing>
-      </w:r>
     </w:p>
     <w:p>
       <w:pPr>
@@ -369,6 +336,35 @@
         </w:rPr>
         <w:t xml:space="preserve"> </w:t>
       </w:r>
+      <w:r>
+        <w:rPr>
+          <w:color w:val="37495C"/>
+          <w:spacing w:val="-9"/>
+          <w:sz w:val="20"/>
+          <w:szCs w:val="20"/>
+        </w:rPr>
+        <w:t>{</w:t>
+      </w:r>
+      <w:proofErr w:type="spellStart"/>
+      <w:r>
+        <w:rPr>
+          <w:color w:val="37495C"/>
+          <w:spacing w:val="-9"/>
+          <w:sz w:val="20"/>
+          <w:szCs w:val="20"/>
+        </w:rPr>
+        <w:t>Owner_Name</w:t>
+      </w:r>
+      <w:proofErr w:type="spellEnd"/>
+      <w:r>
+        <w:rPr>
+          <w:color w:val="37495C"/>
+          <w:spacing w:val="-9"/>
+          <w:sz w:val="20"/>
+          <w:szCs w:val="20"/>
+        </w:rPr>
+        <w:t>}</w:t>
+      </w:r>
     </w:p>
     <w:p>
       <w:pPr>
@@ -379,8 +375,8 @@
           <w:szCs w:val="20"/>
         </w:rPr>
         <w:sectPr>
-          <w:headerReference w:type="default" r:id="rId8"/>
-          <w:footerReference w:type="default" r:id="rId9"/>
+          <w:headerReference w:type="default" r:id="rId7"/>
+          <w:footerReference w:type="default" r:id="rId8"/>
           <w:type w:val="continuous"/>
           <w:pgSz w:w="11970" w:h="16860"/>
           <w:pgMar w:top="1640" w:right="1133" w:bottom="560" w:left="1133" w:header="855" w:footer="375" w:gutter="0"/>
@@ -1781,6 +1777,14 @@
         </w:rPr>
         <w:t xml:space="preserve"> </w:t>
       </w:r>
+      <w:r>
+        <w:rPr>
+          <w:color w:val="37495C"/>
+          <w:sz w:val="20"/>
+          <w:szCs w:val="20"/>
+        </w:rPr>
+        <w:t>{</w:t>
+      </w:r>
       <w:proofErr w:type="spellStart"/>
       <w:r>
         <w:rPr>
@@ -1788,9 +1792,17 @@
           <w:sz w:val="20"/>
           <w:szCs w:val="20"/>
         </w:rPr>
-        <w:t>Drivio</w:t>
+        <w:t>Company_Name</w:t>
       </w:r>
       <w:proofErr w:type="spellEnd"/>
+      <w:r>
+        <w:rPr>
+          <w:color w:val="37495C"/>
+          <w:sz w:val="20"/>
+          <w:szCs w:val="20"/>
+        </w:rPr>
+        <w:t>}</w:t>
+      </w:r>
       <w:r>
         <w:rPr>
           <w:color w:val="37495C"/>
@@ -1874,6 +1886,15 @@
         </w:rPr>
         <w:t xml:space="preserve"> </w:t>
       </w:r>
+      <w:r>
+        <w:rPr>
+          <w:color w:val="37495C"/>
+          <w:spacing w:val="-4"/>
+          <w:sz w:val="20"/>
+          <w:szCs w:val="20"/>
+        </w:rPr>
+        <w:t>{</w:t>
+      </w:r>
       <w:proofErr w:type="spellStart"/>
       <w:r>
         <w:rPr>
@@ -1882,7 +1903,7 @@
           <w:sz w:val="20"/>
           <w:szCs w:val="20"/>
         </w:rPr>
-        <w:t>Drivio</w:t>
+        <w:t>Company_Name</w:t>
       </w:r>
       <w:proofErr w:type="spellEnd"/>
       <w:r>
@@ -1892,6 +1913,15 @@
           <w:sz w:val="20"/>
           <w:szCs w:val="20"/>
         </w:rPr>
+        <w:t>}</w:t>
+      </w:r>
+      <w:r>
+        <w:rPr>
+          <w:color w:val="37495C"/>
+          <w:spacing w:val="-4"/>
+          <w:sz w:val="20"/>
+          <w:szCs w:val="20"/>
+        </w:rPr>
         <w:t xml:space="preserve"> products. This document is to be followed by all</w:t>
       </w:r>
       <w:r>
@@ -1903,6 +1933,15 @@
         </w:rPr>
         <w:t xml:space="preserve"> </w:t>
       </w:r>
+      <w:r>
+        <w:rPr>
+          <w:color w:val="37495C"/>
+          <w:spacing w:val="-4"/>
+          <w:sz w:val="20"/>
+          <w:szCs w:val="20"/>
+        </w:rPr>
+        <w:t>{</w:t>
+      </w:r>
       <w:proofErr w:type="spellStart"/>
       <w:r>
         <w:rPr>
@@ -1911,9 +1950,18 @@
           <w:sz w:val="20"/>
           <w:szCs w:val="20"/>
         </w:rPr>
-        <w:t>Drivio</w:t>
+        <w:t>Company_Name</w:t>
       </w:r>
       <w:proofErr w:type="spellEnd"/>
+      <w:r>
+        <w:rPr>
+          <w:color w:val="37495C"/>
+          <w:spacing w:val="-4"/>
+          <w:sz w:val="20"/>
+          <w:szCs w:val="20"/>
+        </w:rPr>
+        <w:t>}</w:t>
+      </w:r>
       <w:r>
         <w:rPr>
           <w:color w:val="37495C"/>
@@ -2262,6 +2310,169 @@
                     <pic:cNvPicPr/>
                   </pic:nvPicPr>
                   <pic:blipFill>
+                    <a:blip r:embed="rId9" cstate="print"/>
+                    <a:stretch>
+                      <a:fillRect/>
+                    </a:stretch>
+                  </pic:blipFill>
+                  <pic:spPr>
+                    <a:xfrm>
+                      <a:off x="0" y="0"/>
+                      <a:ext cx="37372" cy="37372"/>
+                    </a:xfrm>
+                    <a:prstGeom prst="rect">
+                      <a:avLst/>
+                    </a:prstGeom>
+                  </pic:spPr>
+                </pic:pic>
+              </a:graphicData>
+            </a:graphic>
+          </wp:inline>
+        </w:drawing>
+      </w:r>
+      <w:r>
+        <w:rPr>
+          <w:rFonts w:ascii="Times New Roman"/>
+          <w:color w:val="37495C"/>
+          <w:spacing w:val="39"/>
+          <w:sz w:val="20"/>
+          <w:szCs w:val="20"/>
+        </w:rPr>
+        <w:t xml:space="preserve"> </w:t>
+      </w:r>
+      <w:r>
+        <w:rPr>
+          <w:color w:val="37495C"/>
+          <w:spacing w:val="-2"/>
+          <w:sz w:val="20"/>
+          <w:szCs w:val="20"/>
+        </w:rPr>
+        <w:t>Following</w:t>
+      </w:r>
+      <w:r>
+        <w:rPr>
+          <w:color w:val="37495C"/>
+          <w:spacing w:val="-11"/>
+          <w:sz w:val="20"/>
+          <w:szCs w:val="20"/>
+        </w:rPr>
+        <w:t xml:space="preserve"> </w:t>
+      </w:r>
+      <w:r>
+        <w:rPr>
+          <w:color w:val="37495C"/>
+          <w:spacing w:val="-2"/>
+          <w:sz w:val="20"/>
+          <w:szCs w:val="20"/>
+        </w:rPr>
+        <w:t>the</w:t>
+      </w:r>
+      <w:r>
+        <w:rPr>
+          <w:color w:val="37495C"/>
+          <w:spacing w:val="-11"/>
+          <w:sz w:val="20"/>
+          <w:szCs w:val="20"/>
+        </w:rPr>
+        <w:t xml:space="preserve"> </w:t>
+      </w:r>
+      <w:r>
+        <w:rPr>
+          <w:color w:val="37495C"/>
+          <w:spacing w:val="-2"/>
+          <w:sz w:val="20"/>
+          <w:szCs w:val="20"/>
+        </w:rPr>
+        <w:t>guidelines</w:t>
+      </w:r>
+      <w:r>
+        <w:rPr>
+          <w:color w:val="37495C"/>
+          <w:spacing w:val="-11"/>
+          <w:sz w:val="20"/>
+          <w:szCs w:val="20"/>
+        </w:rPr>
+        <w:t xml:space="preserve"> </w:t>
+      </w:r>
+      <w:r>
+        <w:rPr>
+          <w:color w:val="37495C"/>
+          <w:spacing w:val="-2"/>
+          <w:sz w:val="20"/>
+          <w:szCs w:val="20"/>
+        </w:rPr>
+        <w:t>in</w:t>
+      </w:r>
+      <w:r>
+        <w:rPr>
+          <w:color w:val="37495C"/>
+          <w:spacing w:val="-11"/>
+          <w:sz w:val="20"/>
+          <w:szCs w:val="20"/>
+        </w:rPr>
+        <w:t xml:space="preserve"> </w:t>
+      </w:r>
+      <w:r>
+        <w:rPr>
+          <w:color w:val="37495C"/>
+          <w:spacing w:val="-2"/>
+          <w:sz w:val="20"/>
+          <w:szCs w:val="20"/>
+        </w:rPr>
+        <w:t>this</w:t>
+      </w:r>
+      <w:r>
+        <w:rPr>
+          <w:color w:val="37495C"/>
+          <w:spacing w:val="-11"/>
+          <w:sz w:val="20"/>
+          <w:szCs w:val="20"/>
+        </w:rPr>
+        <w:t xml:space="preserve"> </w:t>
+      </w:r>
+      <w:r>
+        <w:rPr>
+          <w:color w:val="37495C"/>
+          <w:spacing w:val="-2"/>
+          <w:sz w:val="20"/>
+          <w:szCs w:val="20"/>
+        </w:rPr>
+        <w:t>document.</w:t>
+      </w:r>
+    </w:p>
+    <w:p>
+      <w:pPr>
+        <w:pStyle w:val="BodyText"/>
+        <w:spacing w:line="184" w:lineRule="exact"/>
+        <w:ind w:left="845"/>
+        <w:rPr>
+          <w:sz w:val="20"/>
+          <w:szCs w:val="20"/>
+        </w:rPr>
+      </w:pPr>
+      <w:r>
+        <w:rPr>
+          <w:noProof/>
+          <w:position w:val="2"/>
+          <w:sz w:val="20"/>
+          <w:szCs w:val="20"/>
+        </w:rPr>
+        <w:drawing>
+          <wp:inline distT="0" distB="0" distL="0" distR="0" wp14:anchorId="3FC4D546" wp14:editId="7D36B678">
+            <wp:extent cx="37372" cy="37372"/>
+            <wp:effectExtent l="0" t="0" r="0" b="0"/>
+            <wp:docPr id="9" name="Image 9"/>
+            <wp:cNvGraphicFramePr>
+              <a:graphicFrameLocks xmlns:a="http://schemas.openxmlformats.org/drawingml/2006/main"/>
+            </wp:cNvGraphicFramePr>
+            <a:graphic xmlns:a="http://schemas.openxmlformats.org/drawingml/2006/main">
+              <a:graphicData uri="http://schemas.openxmlformats.org/drawingml/2006/picture">
+                <pic:pic xmlns:pic="http://schemas.openxmlformats.org/drawingml/2006/picture">
+                  <pic:nvPicPr>
+                    <pic:cNvPr id="9" name="Image 9"/>
+                    <pic:cNvPicPr/>
+                  </pic:nvPicPr>
+                  <pic:blipFill>
                     <a:blip r:embed="rId10" cstate="print"/>
                     <a:stretch>
                       <a:fillRect/>
@@ -2285,169 +2496,6 @@
       <w:r>
         <w:rPr>
           <w:rFonts w:ascii="Times New Roman"/>
-          <w:color w:val="37495C"/>
-          <w:spacing w:val="39"/>
-          <w:sz w:val="20"/>
-          <w:szCs w:val="20"/>
-        </w:rPr>
-        <w:t xml:space="preserve"> </w:t>
-      </w:r>
-      <w:r>
-        <w:rPr>
-          <w:color w:val="37495C"/>
-          <w:spacing w:val="-2"/>
-          <w:sz w:val="20"/>
-          <w:szCs w:val="20"/>
-        </w:rPr>
-        <w:t>Following</w:t>
-      </w:r>
-      <w:r>
-        <w:rPr>
-          <w:color w:val="37495C"/>
-          <w:spacing w:val="-11"/>
-          <w:sz w:val="20"/>
-          <w:szCs w:val="20"/>
-        </w:rPr>
-        <w:t xml:space="preserve"> </w:t>
-      </w:r>
-      <w:r>
-        <w:rPr>
-          <w:color w:val="37495C"/>
-          <w:spacing w:val="-2"/>
-          <w:sz w:val="20"/>
-          <w:szCs w:val="20"/>
-        </w:rPr>
-        <w:t>the</w:t>
-      </w:r>
-      <w:r>
-        <w:rPr>
-          <w:color w:val="37495C"/>
-          <w:spacing w:val="-11"/>
-          <w:sz w:val="20"/>
-          <w:szCs w:val="20"/>
-        </w:rPr>
-        <w:t xml:space="preserve"> </w:t>
-      </w:r>
-      <w:r>
-        <w:rPr>
-          <w:color w:val="37495C"/>
-          <w:spacing w:val="-2"/>
-          <w:sz w:val="20"/>
-          <w:szCs w:val="20"/>
-        </w:rPr>
-        <w:t>guidelines</w:t>
-      </w:r>
-      <w:r>
-        <w:rPr>
-          <w:color w:val="37495C"/>
-          <w:spacing w:val="-11"/>
-          <w:sz w:val="20"/>
-          <w:szCs w:val="20"/>
-        </w:rPr>
-        <w:t xml:space="preserve"> </w:t>
-      </w:r>
-      <w:r>
-        <w:rPr>
-          <w:color w:val="37495C"/>
-          <w:spacing w:val="-2"/>
-          <w:sz w:val="20"/>
-          <w:szCs w:val="20"/>
-        </w:rPr>
-        <w:t>in</w:t>
-      </w:r>
-      <w:r>
-        <w:rPr>
-          <w:color w:val="37495C"/>
-          <w:spacing w:val="-11"/>
-          <w:sz w:val="20"/>
-          <w:szCs w:val="20"/>
-        </w:rPr>
-        <w:t xml:space="preserve"> </w:t>
-      </w:r>
-      <w:r>
-        <w:rPr>
-          <w:color w:val="37495C"/>
-          <w:spacing w:val="-2"/>
-          <w:sz w:val="20"/>
-          <w:szCs w:val="20"/>
-        </w:rPr>
-        <w:t>this</w:t>
-      </w:r>
-      <w:r>
-        <w:rPr>
-          <w:color w:val="37495C"/>
-          <w:spacing w:val="-11"/>
-          <w:sz w:val="20"/>
-          <w:szCs w:val="20"/>
-        </w:rPr>
-        <w:t xml:space="preserve"> </w:t>
-      </w:r>
-      <w:r>
-        <w:rPr>
-          <w:color w:val="37495C"/>
-          <w:spacing w:val="-2"/>
-          <w:sz w:val="20"/>
-          <w:szCs w:val="20"/>
-        </w:rPr>
-        <w:t>document.</w:t>
-      </w:r>
-    </w:p>
-    <w:p>
-      <w:pPr>
-        <w:pStyle w:val="BodyText"/>
-        <w:spacing w:line="184" w:lineRule="exact"/>
-        <w:ind w:left="845"/>
-        <w:rPr>
-          <w:sz w:val="20"/>
-          <w:szCs w:val="20"/>
-        </w:rPr>
-      </w:pPr>
-      <w:r>
-        <w:rPr>
-          <w:noProof/>
-          <w:position w:val="2"/>
-          <w:sz w:val="20"/>
-          <w:szCs w:val="20"/>
-        </w:rPr>
-        <w:drawing>
-          <wp:inline distT="0" distB="0" distL="0" distR="0" wp14:anchorId="3FC4D546" wp14:editId="7D36B678">
-            <wp:extent cx="37372" cy="37372"/>
-            <wp:effectExtent l="0" t="0" r="0" b="0"/>
-            <wp:docPr id="9" name="Image 9"/>
-            <wp:cNvGraphicFramePr>
-              <a:graphicFrameLocks xmlns:a="http://schemas.openxmlformats.org/drawingml/2006/main"/>
-            </wp:cNvGraphicFramePr>
-            <a:graphic xmlns:a="http://schemas.openxmlformats.org/drawingml/2006/main">
-              <a:graphicData uri="http://schemas.openxmlformats.org/drawingml/2006/picture">
-                <pic:pic xmlns:pic="http://schemas.openxmlformats.org/drawingml/2006/picture">
-                  <pic:nvPicPr>
-                    <pic:cNvPr id="9" name="Image 9"/>
-                    <pic:cNvPicPr/>
-                  </pic:nvPicPr>
-                  <pic:blipFill>
-                    <a:blip r:embed="rId11" cstate="print"/>
-                    <a:stretch>
-                      <a:fillRect/>
-                    </a:stretch>
-                  </pic:blipFill>
-                  <pic:spPr>
-                    <a:xfrm>
-                      <a:off x="0" y="0"/>
-                      <a:ext cx="37372" cy="37372"/>
-                    </a:xfrm>
-                    <a:prstGeom prst="rect">
-                      <a:avLst/>
-                    </a:prstGeom>
-                  </pic:spPr>
-                </pic:pic>
-              </a:graphicData>
-            </a:graphic>
-          </wp:inline>
-        </w:drawing>
-      </w:r>
-      <w:r>
-        <w:rPr>
-          <w:rFonts w:ascii="Times New Roman"/>
           <w:spacing w:val="80"/>
           <w:w w:val="150"/>
           <w:sz w:val="24"/>
@@ -2498,7 +2546,7 @@
                     <pic:cNvPicPr/>
                   </pic:nvPicPr>
                   <pic:blipFill>
-                    <a:blip r:embed="rId12" cstate="print"/>
+                    <a:blip r:embed="rId11" cstate="print"/>
                     <a:stretch>
                       <a:fillRect/>
                     </a:stretch>
@@ -2939,7 +2987,7 @@
                     <pic:cNvPicPr/>
                   </pic:nvPicPr>
                   <pic:blipFill>
-                    <a:blip r:embed="rId10" cstate="print"/>
+                    <a:blip r:embed="rId9" cstate="print"/>
                     <a:stretch>
                       <a:fillRect/>
                     </a:stretch>
@@ -3011,7 +3059,7 @@
                     <pic:cNvPicPr/>
                   </pic:nvPicPr>
                   <pic:blipFill>
-                    <a:blip r:embed="rId10" cstate="print"/>
+                    <a:blip r:embed="rId9" cstate="print"/>
                     <a:stretch>
                       <a:fillRect/>
                     </a:stretch>
@@ -4011,17 +4059,15 @@
         </w:rPr>
         <w:t xml:space="preserve"> </w:t>
       </w:r>
-      <w:proofErr w:type="spellStart"/>
-      <w:r>
-        <w:rPr>
-          <w:color w:val="37495C"/>
-          <w:spacing w:val="-4"/>
-          <w:sz w:val="20"/>
-          <w:szCs w:val="20"/>
-        </w:rPr>
-        <w:t>Drivio</w:t>
-      </w:r>
-      <w:proofErr w:type="spellEnd"/>
+      <w:r>
+        <w:rPr>
+          <w:color w:val="37495C"/>
+          <w:spacing w:val="-4"/>
+          <w:sz w:val="20"/>
+          <w:szCs w:val="20"/>
+        </w:rPr>
+        <w:t>{Company_Name}</w:t>
+      </w:r>
       <w:r>
         <w:rPr>
           <w:color w:val="37495C"/>
@@ -4333,7 +4379,7 @@
                     <pic:cNvPicPr/>
                   </pic:nvPicPr>
                   <pic:blipFill>
-                    <a:blip r:embed="rId13" cstate="print"/>
+                    <a:blip r:embed="rId12" cstate="print"/>
                     <a:stretch>
                       <a:fillRect/>
                     </a:stretch>
@@ -4405,7 +4451,7 @@
                     <pic:cNvPicPr/>
                   </pic:nvPicPr>
                   <pic:blipFill>
-                    <a:blip r:embed="rId14" cstate="print"/>
+                    <a:blip r:embed="rId13" cstate="print"/>
                     <a:stretch>
                       <a:fillRect/>
                     </a:stretch>
@@ -4889,7 +4935,7 @@
                     <pic:cNvPicPr/>
                   </pic:nvPicPr>
                   <pic:blipFill>
-                    <a:blip r:embed="rId15" cstate="print"/>
+                    <a:blip r:embed="rId14" cstate="print"/>
                     <a:stretch>
                       <a:fillRect/>
                     </a:stretch>
@@ -4961,7 +5007,7 @@
                     <pic:cNvPicPr/>
                   </pic:nvPicPr>
                   <pic:blipFill>
-                    <a:blip r:embed="rId11" cstate="print"/>
+                    <a:blip r:embed="rId10" cstate="print"/>
                     <a:stretch>
                       <a:fillRect/>
                     </a:stretch>
@@ -5441,7 +5487,6 @@
           <w:sz w:val="20"/>
           <w:szCs w:val="20"/>
         </w:rPr>
-        <w:lastRenderedPageBreak/>
         <mc:AlternateContent>
           <mc:Choice Requires="wpg">
             <w:drawing>
@@ -5526,7 +5571,7 @@
                           <pic:cNvPicPr/>
                         </pic:nvPicPr>
                         <pic:blipFill>
-                          <a:blip r:embed="rId16" cstate="print"/>
+                          <a:blip r:embed="rId15" cstate="print"/>
                           <a:stretch>
                             <a:fillRect/>
                           </a:stretch>
@@ -5547,7 +5592,7 @@
                           <pic:cNvPicPr/>
                         </pic:nvPicPr>
                         <pic:blipFill>
-                          <a:blip r:embed="rId16" cstate="print"/>
+                          <a:blip r:embed="rId15" cstate="print"/>
                           <a:stretch>
                             <a:fillRect/>
                           </a:stretch>
@@ -5568,7 +5613,7 @@
                           <pic:cNvPicPr/>
                         </pic:nvPicPr>
                         <pic:blipFill>
-                          <a:blip r:embed="rId17" cstate="print"/>
+                          <a:blip r:embed="rId16" cstate="print"/>
                           <a:stretch>
                             <a:fillRect/>
                           </a:stretch>
@@ -5589,7 +5634,7 @@
                           <pic:cNvPicPr/>
                         </pic:nvPicPr>
                         <pic:blipFill>
-                          <a:blip r:embed="rId17" cstate="print"/>
+                          <a:blip r:embed="rId16" cstate="print"/>
                           <a:stretch>
                             <a:fillRect/>
                           </a:stretch>
@@ -5610,7 +5655,7 @@
                           <pic:cNvPicPr/>
                         </pic:nvPicPr>
                         <pic:blipFill>
-                          <a:blip r:embed="rId16" cstate="print"/>
+                          <a:blip r:embed="rId15" cstate="print"/>
                           <a:stretch>
                             <a:fillRect/>
                           </a:stretch>
@@ -5924,8 +5969,8 @@
           </mc:Choice>
           <mc:Fallback>
             <w:pict>
-              <v:group w14:anchorId="17F04C0A" id="Group 20" o:spid="_x0000_s1026" style="position:absolute;left:0;text-align:left;margin-left:60.95pt;margin-top:35.2pt;width:480.85pt;height:55.95pt;z-index:251624960;mso-wrap-distance-left:0;mso-wrap-distance-right:0;mso-position-horizontal-relative:page" coordsize="61067,7105" o:gfxdata="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">
-                <v:shape id="Graphic 21" o:spid="_x0000_s1027" style="position:absolute;width:61067;height:7105;visibility:visible;mso-wrap-style:square;v-text-anchor:top" coordsize="6106795,710565" o:gfxdata="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" path="m6106616,710071l,710071,,,6106616,r,710071xe" fillcolor="black" stroked="f">
+              <v:group w14:anchorId="17F04C0A" id="Group 20" o:spid="_x0000_s1026" style="position:absolute;left:0;text-align:left;margin-left:60.95pt;margin-top:35.2pt;width:480.85pt;height:55.95pt;z-index:251624960;mso-wrap-distance-left:0;mso-wrap-distance-right:0;mso-position-horizontal-relative:page" coordsize="61067,7105" o:gfxdata="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">
+                <v:shape id="Graphic 21" o:spid="_x0000_s1027" style="position:absolute;width:61067;height:7105;visibility:visible;mso-wrap-style:square;v-text-anchor:top" coordsize="6106795,710565" o:gfxdata="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" path="m6106616,710071l,710071,,,6106616,r,710071xe" fillcolor="black" stroked="f">
                   <v:path arrowok="t"/>
                 </v:shape>
                 <v:shapetype id="_x0000_t75" coordsize="21600,21600" o:spt="75" o:preferrelative="t" path="m@4@5l@4@11@9@11@9@5xe" filled="f" stroked="f">
@@ -5947,26 +5992,26 @@
                   <v:path o:extrusionok="f" gradientshapeok="t" o:connecttype="rect"/>
                   <o:lock v:ext="edit" aspectratio="t"/>
                 </v:shapetype>
-                <v:shape id="Image 22" o:spid="_x0000_s1028" type="#_x0000_t75" style="position:absolute;left:9075;top:1923;width:1695;height:3175;visibility:visible;mso-wrap-style:square" o:gfxdata="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">
+                <v:shape id="Image 22" o:spid="_x0000_s1028" type="#_x0000_t75" style="position:absolute;left:9075;top:1923;width:1695;height:3175;visibility:visible;mso-wrap-style:square" o:gfxdata="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">
+                  <v:imagedata r:id="rId17" o:title=""/>
+                </v:shape>
+                <v:shape id="Image 23" o:spid="_x0000_s1029" type="#_x0000_t75" style="position:absolute;left:18044;top:1923;width:1695;height:3175;visibility:visible;mso-wrap-style:square" o:gfxdata="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">
+                  <v:imagedata r:id="rId17" o:title=""/>
+                </v:shape>
+                <v:shape id="Image 24" o:spid="_x0000_s1030" type="#_x0000_t75" style="position:absolute;left:29779;top:1923;width:1695;height:3175;visibility:visible;mso-wrap-style:square" o:gfxdata="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">
                   <v:imagedata r:id="rId18" o:title=""/>
                 </v:shape>
-                <v:shape id="Image 23" o:spid="_x0000_s1029" type="#_x0000_t75" style="position:absolute;left:18044;top:1923;width:1695;height:3175;visibility:visible;mso-wrap-style:square" o:gfxdata="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">
+                <v:shape id="Image 25" o:spid="_x0000_s1031" type="#_x0000_t75" style="position:absolute;left:38823;top:1923;width:1695;height:3175;visibility:visible;mso-wrap-style:square" o:gfxdata="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">
                   <v:imagedata r:id="rId18" o:title=""/>
                 </v:shape>
-                <v:shape id="Image 24" o:spid="_x0000_s1030" type="#_x0000_t75" style="position:absolute;left:29779;top:1923;width:1695;height:3175;visibility:visible;mso-wrap-style:square" o:gfxdata="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">
-                  <v:imagedata r:id="rId19" o:title=""/>
-                </v:shape>
-                <v:shape id="Image 25" o:spid="_x0000_s1031" type="#_x0000_t75" style="position:absolute;left:38823;top:1923;width:1695;height:3175;visibility:visible;mso-wrap-style:square" o:gfxdata="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">
-                  <v:imagedata r:id="rId19" o:title=""/>
-                </v:shape>
-                <v:shape id="Image 26" o:spid="_x0000_s1032" type="#_x0000_t75" style="position:absolute;left:51455;top:1923;width:1695;height:3175;visibility:visible;mso-wrap-style:square" o:gfxdata="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">
-                  <v:imagedata r:id="rId18" o:title=""/>
+                <v:shape id="Image 26" o:spid="_x0000_s1032" type="#_x0000_t75" style="position:absolute;left:51455;top:1923;width:1695;height:3175;visibility:visible;mso-wrap-style:square" o:gfxdata="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">
+                  <v:imagedata r:id="rId17" o:title=""/>
                 </v:shape>
                 <v:shapetype id="_x0000_t202" coordsize="21600,21600" o:spt="202" path="m,l,21600r21600,l21600,xe">
                   <v:stroke joinstyle="miter"/>
                   <v:path gradientshapeok="t" o:connecttype="rect"/>
                 </v:shapetype>
-                <v:shape id="Textbox 27" o:spid="_x0000_s1033" type="#_x0000_t202" style="position:absolute;left:747;top:1070;width:5747;height:4909;visibility:visible;mso-wrap-style:square;v-text-anchor:top" o:gfxdata="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" filled="f" stroked="f">
+                <v:shape id="Textbox 27" o:spid="_x0000_s1033" type="#_x0000_t202" style="position:absolute;left:747;top:1070;width:5747;height:4909;visibility:visible;mso-wrap-style:square;v-text-anchor:top" o:gfxdata="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" filled="f" stroked="f">
                   <v:textbox inset="0,0,0,0">
                     <w:txbxContent>
                       <w:p>
@@ -6030,7 +6075,7 @@
                     </w:txbxContent>
                   </v:textbox>
                 </v:shape>
-                <v:shape id="Textbox 28" o:spid="_x0000_s1034" type="#_x0000_t202" style="position:absolute;left:12307;top:2939;width:3200;height:1175;visibility:visible;mso-wrap-style:square;v-text-anchor:top" o:gfxdata="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" filled="f" stroked="f">
+                <v:shape id="Textbox 28" o:spid="_x0000_s1034" type="#_x0000_t202" style="position:absolute;left:12307;top:2939;width:3200;height:1175;visibility:visible;mso-wrap-style:square;v-text-anchor:top" o:gfxdata="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" filled="f" stroked="f">
                   <v:textbox inset="0,0,0,0">
                     <w:txbxContent>
                       <w:p>
@@ -6052,7 +6097,7 @@
                     </w:txbxContent>
                   </v:textbox>
                 </v:shape>
-                <v:shape id="Textbox 29" o:spid="_x0000_s1035" type="#_x0000_t202" style="position:absolute;left:21320;top:2939;width:5925;height:1175;visibility:visible;mso-wrap-style:square;v-text-anchor:top" o:gfxdata="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" filled="f" stroked="f">
+                <v:shape id="Textbox 29" o:spid="_x0000_s1035" type="#_x0000_t202" style="position:absolute;left:21320;top:2939;width:5925;height:1175;visibility:visible;mso-wrap-style:square;v-text-anchor:top" o:gfxdata="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" filled="f" stroked="f">
                   <v:textbox inset="0,0,0,0">
                     <w:txbxContent>
                       <w:p>
@@ -6074,7 +6119,7 @@
                     </w:txbxContent>
                   </v:textbox>
                 </v:shape>
-                <v:shape id="Textbox 30" o:spid="_x0000_s1036" type="#_x0000_t202" style="position:absolute;left:33055;top:2939;width:3220;height:1175;visibility:visible;mso-wrap-style:square;v-text-anchor:top" o:gfxdata="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" filled="f" stroked="f">
+                <v:shape id="Textbox 30" o:spid="_x0000_s1036" type="#_x0000_t202" style="position:absolute;left:33055;top:2939;width:3220;height:1175;visibility:visible;mso-wrap-style:square;v-text-anchor:top" o:gfxdata="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" filled="f" stroked="f">
                   <v:textbox inset="0,0,0,0">
                     <w:txbxContent>
                       <w:p>
@@ -6096,7 +6141,7 @@
                     </w:txbxContent>
                   </v:textbox>
                 </v:shape>
-                <v:shape id="Textbox 31" o:spid="_x0000_s1037" type="#_x0000_t202" style="position:absolute;left:42089;top:1967;width:6801;height:3042;visibility:visible;mso-wrap-style:square;v-text-anchor:top" o:gfxdata="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" filled="f" stroked="f">
+                <v:shape id="Textbox 31" o:spid="_x0000_s1037" type="#_x0000_t202" style="position:absolute;left:42089;top:1967;width:6801;height:3042;visibility:visible;mso-wrap-style:square;v-text-anchor:top" o:gfxdata="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" filled="f" stroked="f">
                   <v:textbox inset="0,0,0,0">
                     <w:txbxContent>
                       <w:p>
@@ -6151,7 +6196,7 @@
                     </w:txbxContent>
                   </v:textbox>
                 </v:shape>
-                <v:shape id="Textbox 32" o:spid="_x0000_s1038" type="#_x0000_t202" style="position:absolute;left:54700;top:2939;width:5746;height:1175;visibility:visible;mso-wrap-style:square;v-text-anchor:top" o:gfxdata="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" filled="f" stroked="f">
+                <v:shape id="Textbox 32" o:spid="_x0000_s1038" type="#_x0000_t202" style="position:absolute;left:54700;top:2939;width:5746;height:1175;visibility:visible;mso-wrap-style:square;v-text-anchor:top" o:gfxdata="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" filled="f" stroked="f">
                   <v:textbox inset="0,0,0,0">
                     <w:txbxContent>
                       <w:p>
@@ -12034,6 +12079,7 @@
           <w:sz w:val="20"/>
           <w:szCs w:val="20"/>
         </w:rPr>
+        <w:lastRenderedPageBreak/>
         <w:t>in</w:t>
       </w:r>
       <w:r>
@@ -12094,17 +12140,7 @@
           <w:sz w:val="20"/>
           <w:szCs w:val="20"/>
         </w:rPr>
-        <w:t xml:space="preserve">which is different from the development environment and production </w:t>
-      </w:r>
-      <w:r>
-        <w:rPr>
-          <w:color w:val="37495C"/>
-          <w:spacing w:val="-2"/>
-          <w:sz w:val="20"/>
-          <w:szCs w:val="20"/>
-        </w:rPr>
-        <w:lastRenderedPageBreak/>
-        <w:t>environment.</w:t>
+        <w:t>which is different from the development environment and production environment.</w:t>
       </w:r>
     </w:p>
     <w:p>
@@ -17621,7 +17657,16 @@
           <w:sz w:val="20"/>
           <w:szCs w:val="20"/>
         </w:rPr>
-        <w:t>It is the responsibility of product, design, and engineering teams to avoid using any PII data to perform testing.</w:t>
+        <w:t xml:space="preserve">It is the responsibility of product, design, and engineering teams to avoid using any PII data to perform </w:t>
+      </w:r>
+      <w:r>
+        <w:rPr>
+          <w:color w:val="37495C"/>
+          <w:sz w:val="20"/>
+          <w:szCs w:val="20"/>
+        </w:rPr>
+        <w:lastRenderedPageBreak/>
+        <w:t>testing.</w:t>
       </w:r>
       <w:r>
         <w:rPr>
@@ -17658,7 +17703,6 @@
           <w:sz w:val="20"/>
           <w:szCs w:val="20"/>
         </w:rPr>
-        <w:lastRenderedPageBreak/>
         <w:t>Avoid</w:t>
       </w:r>
       <w:r>
@@ -19374,7 +19418,7 @@
           <w:szCs w:val="20"/>
         </w:rPr>
         <w:sectPr>
-          <w:footerReference w:type="default" r:id="rId20"/>
+          <w:footerReference w:type="default" r:id="rId19"/>
           <w:pgSz w:w="11970" w:h="16860"/>
           <w:pgMar w:top="1640" w:right="1133" w:bottom="560" w:left="1133" w:header="855" w:footer="375" w:gutter="0"/>
           <w:cols w:space="720"/>
@@ -20045,7 +20089,7 @@
       </w:pPr>
     </w:p>
     <w:sectPr>
-      <w:footerReference w:type="default" r:id="rId21"/>
+      <w:footerReference w:type="default" r:id="rId20"/>
       <w:pgSz w:w="11970" w:h="16860"/>
       <w:pgMar w:top="1640" w:right="1133" w:bottom="560" w:left="1133" w:header="855" w:footer="375" w:gutter="0"/>
       <w:cols w:space="720"/>
@@ -20238,7 +20282,7 @@
               <v:stroke joinstyle="miter"/>
               <v:path gradientshapeok="t" o:connecttype="rect"/>
             </v:shapetype>
-            <v:shape id="Textbox 3" o:spid="_x0000_s1040" type="#_x0000_t202" style="position:absolute;margin-left:55.65pt;margin-top:813.15pt;width:40.4pt;height:10.4pt;z-index:-251661824;visibility:visible;mso-wrap-style:square;mso-wrap-distance-left:0;mso-wrap-distance-top:0;mso-wrap-distance-right:0;mso-wrap-distance-bottom:0;mso-position-horizontal:absolute;mso-position-horizontal-relative:page;mso-position-vertical:absolute;mso-position-vertical-relative:page;v-text-anchor:top" o:gfxdata="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" filled="f" stroked="f">
+            <v:shape id="Textbox 3" o:spid="_x0000_s1039" type="#_x0000_t202" style="position:absolute;margin-left:55.65pt;margin-top:813.15pt;width:40.4pt;height:10.4pt;z-index:-251661824;visibility:visible;mso-wrap-style:square;mso-wrap-distance-left:0;mso-wrap-distance-top:0;mso-wrap-distance-right:0;mso-wrap-distance-bottom:0;mso-position-horizontal:absolute;mso-position-horizontal-relative:page;mso-position-vertical:absolute;mso-position-vertical-relative:page;v-text-anchor:top" o:gfxdata="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" filled="f" stroked="f">
               <v:textbox inset="0,0,0,0">
                 <w:txbxContent>
                   <w:p>
@@ -20432,7 +20476,7 @@
         </mc:Choice>
         <mc:Fallback>
           <w:pict>
-            <v:shape w14:anchorId="65DC0A0F" id="Textbox 4" o:spid="_x0000_s1041" type="#_x0000_t202" style="position:absolute;margin-left:248.5pt;margin-top:813.15pt;width:61.2pt;height:10.4pt;z-index:-251655680;visibility:visible;mso-wrap-style:square;mso-wrap-distance-left:0;mso-wrap-distance-top:0;mso-wrap-distance-right:0;mso-wrap-distance-bottom:0;mso-position-horizontal:absolute;mso-position-horizontal-relative:page;mso-position-vertical:absolute;mso-position-vertical-relative:page;v-text-anchor:top" o:gfxdata="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" filled="f" stroked="f">
+            <v:shape w14:anchorId="65DC0A0F" id="Textbox 4" o:spid="_x0000_s1040" type="#_x0000_t202" style="position:absolute;margin-left:248.5pt;margin-top:813.15pt;width:61.2pt;height:10.4pt;z-index:-251655680;visibility:visible;mso-wrap-style:square;mso-wrap-distance-left:0;mso-wrap-distance-top:0;mso-wrap-distance-right:0;mso-wrap-distance-bottom:0;mso-position-horizontal:absolute;mso-position-horizontal-relative:page;mso-position-vertical:absolute;mso-position-vertical-relative:page;v-text-anchor:top" o:gfxdata="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" filled="f" stroked="f">
               <v:textbox inset="0,0,0,0">
                 <w:txbxContent>
                   <w:p>
@@ -20644,7 +20688,7 @@
               <v:stroke joinstyle="miter"/>
               <v:path gradientshapeok="t" o:connecttype="rect"/>
             </v:shapetype>
-            <v:shape id="Textbox 60" o:spid="_x0000_s1042" type="#_x0000_t202" style="position:absolute;margin-left:55.65pt;margin-top:813.15pt;width:40.4pt;height:10.4pt;z-index:-251645440;visibility:visible;mso-wrap-style:square;mso-wrap-distance-left:0;mso-wrap-distance-top:0;mso-wrap-distance-right:0;mso-wrap-distance-bottom:0;mso-position-horizontal:absolute;mso-position-horizontal-relative:page;mso-position-vertical:absolute;mso-position-vertical-relative:page;v-text-anchor:top" o:gfxdata="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" filled="f" stroked="f">
+            <v:shape id="Textbox 60" o:spid="_x0000_s1041" type="#_x0000_t202" style="position:absolute;margin-left:55.65pt;margin-top:813.15pt;width:40.4pt;height:10.4pt;z-index:-251645440;visibility:visible;mso-wrap-style:square;mso-wrap-distance-left:0;mso-wrap-distance-top:0;mso-wrap-distance-right:0;mso-wrap-distance-bottom:0;mso-position-horizontal:absolute;mso-position-horizontal-relative:page;mso-position-vertical:absolute;mso-position-vertical-relative:page;v-text-anchor:top" o:gfxdata="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" filled="f" stroked="f">
               <v:textbox inset="0,0,0,0">
                 <w:txbxContent>
                   <w:p>
@@ -20838,7 +20882,7 @@
         </mc:Choice>
         <mc:Fallback>
           <w:pict>
-            <v:shape w14:anchorId="4BBB424D" id="Textbox 61" o:spid="_x0000_s1043" type="#_x0000_t202" style="position:absolute;margin-left:248.5pt;margin-top:813.15pt;width:61.2pt;height:10.4pt;z-index:-251642368;visibility:visible;mso-wrap-style:square;mso-wrap-distance-left:0;mso-wrap-distance-top:0;mso-wrap-distance-right:0;mso-wrap-distance-bottom:0;mso-position-horizontal:absolute;mso-position-horizontal-relative:page;mso-position-vertical:absolute;mso-position-vertical-relative:page;v-text-anchor:top" o:gfxdata="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" filled="f" stroked="f">
+            <v:shape w14:anchorId="4BBB424D" id="Textbox 61" o:spid="_x0000_s1042" type="#_x0000_t202" style="position:absolute;margin-left:248.5pt;margin-top:813.15pt;width:61.2pt;height:10.4pt;z-index:-251642368;visibility:visible;mso-wrap-style:square;mso-wrap-distance-left:0;mso-wrap-distance-top:0;mso-wrap-distance-right:0;mso-wrap-distance-bottom:0;mso-position-horizontal:absolute;mso-position-horizontal-relative:page;mso-position-vertical:absolute;mso-position-vertical-relative:page;v-text-anchor:top" o:gfxdata="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" filled="f" stroked="f">
               <v:textbox inset="0,0,0,0">
                 <w:txbxContent>
                   <w:p>
@@ -20981,7 +21025,7 @@
         </mc:Choice>
         <mc:Fallback>
           <w:pict>
-            <v:shape w14:anchorId="0397DBF7" id="Textbox 62" o:spid="_x0000_s1044" type="#_x0000_t202" style="position:absolute;margin-left:462.15pt;margin-top:813.15pt;width:79.95pt;height:10.4pt;z-index:-251639296;visibility:visible;mso-wrap-style:square;mso-wrap-distance-left:0;mso-wrap-distance-top:0;mso-wrap-distance-right:0;mso-wrap-distance-bottom:0;mso-position-horizontal:absolute;mso-position-horizontal-relative:page;mso-position-vertical:absolute;mso-position-vertical-relative:page;v-text-anchor:top" o:gfxdata="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" filled="f" stroked="f">
+            <v:shape w14:anchorId="0397DBF7" id="Textbox 62" o:spid="_x0000_s1043" type="#_x0000_t202" style="position:absolute;margin-left:462.15pt;margin-top:813.15pt;width:79.95pt;height:10.4pt;z-index:-251639296;visibility:visible;mso-wrap-style:square;mso-wrap-distance-left:0;mso-wrap-distance-top:0;mso-wrap-distance-right:0;mso-wrap-distance-bottom:0;mso-position-horizontal:absolute;mso-position-horizontal-relative:page;mso-position-vertical:absolute;mso-position-vertical-relative:page;v-text-anchor:top" o:gfxdata="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" filled="f" stroked="f">
               <v:textbox inset="0,0,0,0">
                 <w:txbxContent>
                   <w:p>
@@ -21208,7 +21252,7 @@
               <v:stroke joinstyle="miter"/>
               <v:path gradientshapeok="t" o:connecttype="rect"/>
             </v:shapetype>
-            <v:shape id="Textbox 70" o:spid="_x0000_s1045" type="#_x0000_t202" style="position:absolute;margin-left:55.65pt;margin-top:813.15pt;width:40.4pt;height:10.4pt;z-index:-251636224;visibility:visible;mso-wrap-style:square;mso-wrap-distance-left:0;mso-wrap-distance-top:0;mso-wrap-distance-right:0;mso-wrap-distance-bottom:0;mso-position-horizontal:absolute;mso-position-horizontal-relative:page;mso-position-vertical:absolute;mso-position-vertical-relative:page;v-text-anchor:top" o:gfxdata="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" filled="f" stroked="f">
+            <v:shape id="Textbox 70" o:spid="_x0000_s1044" type="#_x0000_t202" style="position:absolute;margin-left:55.65pt;margin-top:813.15pt;width:40.4pt;height:10.4pt;z-index:-251636224;visibility:visible;mso-wrap-style:square;mso-wrap-distance-left:0;mso-wrap-distance-top:0;mso-wrap-distance-right:0;mso-wrap-distance-bottom:0;mso-position-horizontal:absolute;mso-position-horizontal-relative:page;mso-position-vertical:absolute;mso-position-vertical-relative:page;v-text-anchor:top" o:gfxdata="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" filled="f" stroked="f">
               <v:textbox inset="0,0,0,0">
                 <w:txbxContent>
                   <w:p>
@@ -21402,7 +21446,7 @@
         </mc:Choice>
         <mc:Fallback>
           <w:pict>
-            <v:shape w14:anchorId="5170735E" id="Textbox 71" o:spid="_x0000_s1046" type="#_x0000_t202" style="position:absolute;margin-left:248.5pt;margin-top:813.15pt;width:61.2pt;height:10.4pt;z-index:-251635200;visibility:visible;mso-wrap-style:square;mso-wrap-distance-left:0;mso-wrap-distance-top:0;mso-wrap-distance-right:0;mso-wrap-distance-bottom:0;mso-position-horizontal:absolute;mso-position-horizontal-relative:page;mso-position-vertical:absolute;mso-position-vertical-relative:page;v-text-anchor:top" o:gfxdata="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" filled="f" stroked="f">
+            <v:shape w14:anchorId="5170735E" id="Textbox 71" o:spid="_x0000_s1045" type="#_x0000_t202" style="position:absolute;margin-left:248.5pt;margin-top:813.15pt;width:61.2pt;height:10.4pt;z-index:-251635200;visibility:visible;mso-wrap-style:square;mso-wrap-distance-left:0;mso-wrap-distance-top:0;mso-wrap-distance-right:0;mso-wrap-distance-bottom:0;mso-position-horizontal:absolute;mso-position-horizontal-relative:page;mso-position-vertical:absolute;mso-position-vertical-relative:page;v-text-anchor:top" o:gfxdata="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" filled="f" stroked="f">
               <v:textbox inset="0,0,0,0">
                 <w:txbxContent>
                   <w:p>
@@ -21545,7 +21589,7 @@
         </mc:Choice>
         <mc:Fallback>
           <w:pict>
-            <v:shape w14:anchorId="39D734DB" id="Textbox 72" o:spid="_x0000_s1047" type="#_x0000_t202" style="position:absolute;margin-left:462.15pt;margin-top:813.15pt;width:79.95pt;height:10.4pt;z-index:-251634176;visibility:visible;mso-wrap-style:square;mso-wrap-distance-left:0;mso-wrap-distance-top:0;mso-wrap-distance-right:0;mso-wrap-distance-bottom:0;mso-position-horizontal:absolute;mso-position-horizontal-relative:page;mso-position-vertical:absolute;mso-position-vertical-relative:page;v-text-anchor:top" o:gfxdata="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" filled="f" stroked="f">
+            <v:shape w14:anchorId="39D734DB" id="Textbox 72" o:spid="_x0000_s1046" type="#_x0000_t202" style="position:absolute;margin-left:462.15pt;margin-top:813.15pt;width:79.95pt;height:10.4pt;z-index:-251634176;visibility:visible;mso-wrap-style:square;mso-wrap-distance-left:0;mso-wrap-distance-top:0;mso-wrap-distance-right:0;mso-wrap-distance-bottom:0;mso-position-horizontal:absolute;mso-position-horizontal-relative:page;mso-position-vertical:absolute;mso-position-vertical-relative:page;v-text-anchor:top" o:gfxdata="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" filled="f" stroked="f">
               <v:textbox inset="0,0,0,0">
                 <w:txbxContent>
                   <w:p>
@@ -21631,183 +21675,39 @@
   <w:p>
     <w:pPr>
       <w:pStyle w:val="BodyText"/>
-      <w:spacing w:line="14" w:lineRule="auto"/>
+      <w:jc w:val="center"/>
       <w:rPr>
+        <w:rFonts w:ascii="Times New Roman"/>
         <w:sz w:val="20"/>
       </w:rPr>
     </w:pPr>
     <w:r>
       <w:rPr>
         <w:noProof/>
-        <w:sz w:val="20"/>
       </w:rPr>
-      <mc:AlternateContent>
-        <mc:Choice Requires="wps">
-          <w:drawing>
-            <wp:anchor distT="0" distB="0" distL="0" distR="0" simplePos="0" relativeHeight="251638272" behindDoc="1" locked="0" layoutInCell="1" allowOverlap="1" wp14:anchorId="2BD43758" wp14:editId="50D78BF2">
-              <wp:simplePos x="0" y="0"/>
-              <wp:positionH relativeFrom="page">
-                <wp:posOffset>6380480</wp:posOffset>
-              </wp:positionH>
-              <wp:positionV relativeFrom="page">
-                <wp:posOffset>456565</wp:posOffset>
-              </wp:positionV>
-              <wp:extent cx="502284" cy="200025"/>
-              <wp:effectExtent l="0" t="0" r="0" b="0"/>
-              <wp:wrapNone/>
-              <wp:docPr id="2" name="Textbox 2"/>
-              <wp:cNvGraphicFramePr>
-                <a:graphicFrameLocks xmlns:a="http://schemas.openxmlformats.org/drawingml/2006/main"/>
-              </wp:cNvGraphicFramePr>
-              <a:graphic xmlns:a="http://schemas.openxmlformats.org/drawingml/2006/main">
-                <a:graphicData uri="http://schemas.microsoft.com/office/word/2010/wordprocessingShape">
-                  <wps:wsp>
-                    <wps:cNvSpPr txBox="1">
-                      <a:spLocks/>
-                    </wps:cNvSpPr>
-                    <wps:spPr>
-                      <a:xfrm>
-                        <a:off x="0" y="0"/>
-                        <a:ext cx="502284" cy="200025"/>
-                      </a:xfrm>
-                      <a:prstGeom prst="rect">
-                        <a:avLst/>
-                      </a:prstGeom>
-                    </wps:spPr>
-                    <wps:txbx>
-                      <w:txbxContent>
-                        <w:p>
-                          <w:pPr>
-                            <w:spacing w:before="15"/>
-                            <w:ind w:left="20"/>
-                            <w:rPr>
-                              <w:sz w:val="23"/>
-                              <w:szCs w:val="30"/>
-                            </w:rPr>
-                          </w:pPr>
-                          <w:proofErr w:type="spellStart"/>
-                          <w:r>
-                            <w:rPr>
-                              <w:color w:val="8BA2B1"/>
-                              <w:sz w:val="23"/>
-                              <w:szCs w:val="30"/>
-                            </w:rPr>
-                            <w:t>Drivio</w:t>
-                          </w:r>
-                          <w:proofErr w:type="spellEnd"/>
-                        </w:p>
-                      </w:txbxContent>
-                    </wps:txbx>
-                    <wps:bodyPr wrap="square" lIns="0" tIns="0" rIns="0" bIns="0" rtlCol="0">
-                      <a:noAutofit/>
-                    </wps:bodyPr>
-                  </wps:wsp>
-                </a:graphicData>
-              </a:graphic>
-              <wp14:sizeRelV relativeFrom="margin">
-                <wp14:pctHeight>0</wp14:pctHeight>
-              </wp14:sizeRelV>
-            </wp:anchor>
-          </w:drawing>
-        </mc:Choice>
-        <mc:Fallback>
-          <w:pict>
-            <v:shapetype w14:anchorId="2BD43758" id="_x0000_t202" coordsize="21600,21600" o:spt="202" path="m,l,21600r21600,l21600,xe">
-              <v:stroke joinstyle="miter"/>
-              <v:path gradientshapeok="t" o:connecttype="rect"/>
-            </v:shapetype>
-            <v:shape id="Textbox 2" o:spid="_x0000_s1039" type="#_x0000_t202" style="position:absolute;margin-left:502.4pt;margin-top:35.95pt;width:39.55pt;height:15.75pt;z-index:-251678208;visibility:visible;mso-wrap-style:square;mso-height-percent:0;mso-wrap-distance-left:0;mso-wrap-distance-top:0;mso-wrap-distance-right:0;mso-wrap-distance-bottom:0;mso-position-horizontal:absolute;mso-position-horizontal-relative:page;mso-position-vertical:absolute;mso-position-vertical-relative:page;mso-height-percent:0;mso-height-relative:margin;v-text-anchor:top" o:gfxdata="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" filled="f" stroked="f">
-              <v:textbox inset="0,0,0,0">
-                <w:txbxContent>
-                  <w:p>
-                    <w:pPr>
-                      <w:spacing w:before="15"/>
-                      <w:ind w:left="20"/>
-                      <w:rPr>
-                        <w:sz w:val="23"/>
-                        <w:szCs w:val="30"/>
-                      </w:rPr>
-                    </w:pPr>
-                    <w:proofErr w:type="spellStart"/>
-                    <w:r>
-                      <w:rPr>
-                        <w:color w:val="8BA2B1"/>
-                        <w:sz w:val="23"/>
-                        <w:szCs w:val="30"/>
-                      </w:rPr>
-                      <w:t>Drivio</w:t>
-                    </w:r>
-                    <w:proofErr w:type="spellEnd"/>
-                  </w:p>
-                </w:txbxContent>
-              </v:textbox>
-              <w10:wrap anchorx="page" anchory="page"/>
-            </v:shape>
-          </w:pict>
-        </mc:Fallback>
-      </mc:AlternateContent>
+      <w:t>{</w:t>
     </w:r>
     <w:r>
       <w:rPr>
         <w:noProof/>
       </w:rPr>
-      <w:drawing>
-        <wp:anchor distT="0" distB="0" distL="114300" distR="114300" simplePos="0" relativeHeight="251648512" behindDoc="0" locked="0" layoutInCell="1" allowOverlap="1" wp14:anchorId="2680C2AE" wp14:editId="01B48D9C">
-          <wp:simplePos x="0" y="0"/>
-          <wp:positionH relativeFrom="column">
-            <wp:posOffset>4445</wp:posOffset>
-          </wp:positionH>
-          <wp:positionV relativeFrom="paragraph">
-            <wp:posOffset>-133350</wp:posOffset>
-          </wp:positionV>
-          <wp:extent cx="1390650" cy="271611"/>
-          <wp:effectExtent l="0" t="0" r="0" b="0"/>
-          <wp:wrapTopAndBottom/>
-          <wp:docPr id="1111900205" name="Picture 54" descr="Drivio"/>
-          <wp:cNvGraphicFramePr>
-            <a:graphicFrameLocks xmlns:a="http://schemas.openxmlformats.org/drawingml/2006/main" noChangeAspect="1"/>
-          </wp:cNvGraphicFramePr>
-          <a:graphic xmlns:a="http://schemas.openxmlformats.org/drawingml/2006/main">
-            <a:graphicData uri="http://schemas.openxmlformats.org/drawingml/2006/picture">
-              <pic:pic xmlns:pic="http://schemas.openxmlformats.org/drawingml/2006/picture">
-                <pic:nvPicPr>
-                  <pic:cNvPr id="0" name="Picture 1" descr="Drivio"/>
-                  <pic:cNvPicPr>
-                    <a:picLocks noChangeAspect="1" noChangeArrowheads="1"/>
-                  </pic:cNvPicPr>
-                </pic:nvPicPr>
-                <pic:blipFill>
-                  <a:blip r:embed="rId1">
-                    <a:extLst>
-                      <a:ext uri="{28A0092B-C50C-407E-A947-70E740481C1C}">
-                        <a14:useLocalDpi xmlns:a14="http://schemas.microsoft.com/office/drawing/2010/main" val="0"/>
-                      </a:ext>
-                    </a:extLst>
-                  </a:blip>
-                  <a:srcRect/>
-                  <a:stretch>
-                    <a:fillRect/>
-                  </a:stretch>
-                </pic:blipFill>
-                <pic:spPr bwMode="auto">
-                  <a:xfrm>
-                    <a:off x="0" y="0"/>
-                    <a:ext cx="1390650" cy="271611"/>
-                  </a:xfrm>
-                  <a:prstGeom prst="rect">
-                    <a:avLst/>
-                  </a:prstGeom>
-                  <a:noFill/>
-                  <a:ln>
-                    <a:noFill/>
-                  </a:ln>
-                </pic:spPr>
-              </pic:pic>
-            </a:graphicData>
-          </a:graphic>
-        </wp:anchor>
-      </w:drawing>
+      <w:t>IMAGE Header</w:t>
     </w:r>
+    <w:r>
+      <w:rPr>
+        <w:noProof/>
+      </w:rPr>
+      <w:t>_Logo}</w:t>
+    </w:r>
+  </w:p>
+  <w:p>
+    <w:pPr>
+      <w:pStyle w:val="BodyText"/>
+      <w:spacing w:line="14" w:lineRule="auto"/>
+      <w:rPr>
+        <w:sz w:val="20"/>
+      </w:rPr>
+    </w:pPr>
   </w:p>
 </w:hdr>
 </file>
